--- a/sprint-3-frontend/js/3.frontend.js.tabelafipe.get.docx
+++ b/sprint-3-frontend/js/3.frontend.js.tabelafipe.get.docx
@@ -121,6 +121,8 @@
       <w:pPr>
         <w:rPr>
           <w:rFonts w:asciiTheme="majorHAnsi" w:hAnsiTheme="majorHAnsi" w:cstheme="majorHAnsi"/>
+          <w:color w:val="0000FF"/>
+          <w:u w:val="single"/>
         </w:rPr>
       </w:pPr>
       <w:hyperlink r:id="rId5" w:history="1">
@@ -182,6 +184,67 @@
       </w:pPr>
       <w:r>
         <w:rPr>
+          <w:noProof/>
+        </w:rPr>
+        <w:drawing>
+          <wp:inline distT="0" distB="0" distL="0" distR="0" wp14:anchorId="5B77DB3D" wp14:editId="60002072">
+            <wp:extent cx="1168086" cy="2440112"/>
+            <wp:effectExtent l="0" t="0" r="0" b="0"/>
+            <wp:docPr id="1" name="Imagem 1"/>
+            <wp:cNvGraphicFramePr>
+              <a:graphicFrameLocks xmlns:a="http://schemas.openxmlformats.org/drawingml/2006/main" noChangeAspect="1"/>
+            </wp:cNvGraphicFramePr>
+            <a:graphic xmlns:a="http://schemas.openxmlformats.org/drawingml/2006/main">
+              <a:graphicData uri="http://schemas.openxmlformats.org/drawingml/2006/picture">
+                <pic:pic xmlns:pic="http://schemas.openxmlformats.org/drawingml/2006/picture">
+                  <pic:nvPicPr>
+                    <pic:cNvPr id="1" name=""/>
+                    <pic:cNvPicPr/>
+                  </pic:nvPicPr>
+                  <pic:blipFill>
+                    <a:blip r:embed="rId6"/>
+                    <a:stretch>
+                      <a:fillRect/>
+                    </a:stretch>
+                  </pic:blipFill>
+                  <pic:spPr>
+                    <a:xfrm>
+                      <a:off x="0" y="0"/>
+                      <a:ext cx="1180850" cy="2466775"/>
+                    </a:xfrm>
+                    <a:prstGeom prst="rect">
+                      <a:avLst/>
+                    </a:prstGeom>
+                  </pic:spPr>
+                </pic:pic>
+              </a:graphicData>
+            </a:graphic>
+          </wp:inline>
+        </w:drawing>
+      </w:r>
+    </w:p>
+    <w:p>
+      <w:pPr>
+        <w:rPr>
+          <w:rFonts w:asciiTheme="majorHAnsi" w:hAnsiTheme="majorHAnsi" w:cstheme="majorHAnsi"/>
+        </w:rPr>
+      </w:pPr>
+    </w:p>
+    <w:p>
+      <w:pPr>
+        <w:rPr>
+          <w:rFonts w:asciiTheme="majorHAnsi" w:hAnsiTheme="majorHAnsi" w:cstheme="majorHAnsi"/>
+        </w:rPr>
+      </w:pPr>
+    </w:p>
+    <w:p>
+      <w:pPr>
+        <w:rPr>
+          <w:rFonts w:asciiTheme="majorHAnsi" w:hAnsiTheme="majorHAnsi" w:cstheme="majorHAnsi"/>
+        </w:rPr>
+      </w:pPr>
+      <w:r>
+        <w:rPr>
           <w:rFonts w:asciiTheme="majorHAnsi" w:hAnsiTheme="majorHAnsi" w:cstheme="majorHAnsi"/>
         </w:rPr>
         <w:t>Você deverá ser capaz de ao usuário selecionar uma marca, no caso Alfa Romeo, deverá pegar o id correspondente dele e apresentar a tabela com todos os carros dessa marca. Por exemplo:</w:t>
@@ -193,7 +256,7 @@
           <w:rFonts w:asciiTheme="majorHAnsi" w:hAnsiTheme="majorHAnsi" w:cstheme="majorHAnsi"/>
         </w:rPr>
       </w:pPr>
-      <w:hyperlink r:id="rId6" w:history="1">
+      <w:hyperlink r:id="rId7" w:history="1">
         <w:r>
           <w:rPr>
             <w:rStyle w:val="Hyperlink"/>
@@ -216,6 +279,86 @@
           <w:rFonts w:asciiTheme="majorHAnsi" w:hAnsiTheme="majorHAnsi" w:cstheme="majorHAnsi"/>
         </w:rPr>
       </w:pPr>
+      <w:r>
+        <w:rPr>
+          <w:noProof/>
+        </w:rPr>
+        <w:drawing>
+          <wp:inline distT="0" distB="0" distL="0" distR="0" wp14:anchorId="2B0B6EEC" wp14:editId="275738B5">
+            <wp:extent cx="1429701" cy="1808251"/>
+            <wp:effectExtent l="0" t="0" r="0" b="1905"/>
+            <wp:docPr id="2" name="Imagem 2"/>
+            <wp:cNvGraphicFramePr>
+              <a:graphicFrameLocks xmlns:a="http://schemas.openxmlformats.org/drawingml/2006/main" noChangeAspect="1"/>
+            </wp:cNvGraphicFramePr>
+            <a:graphic xmlns:a="http://schemas.openxmlformats.org/drawingml/2006/main">
+              <a:graphicData uri="http://schemas.openxmlformats.org/drawingml/2006/picture">
+                <pic:pic xmlns:pic="http://schemas.openxmlformats.org/drawingml/2006/picture">
+                  <pic:nvPicPr>
+                    <pic:cNvPr id="1" name=""/>
+                    <pic:cNvPicPr/>
+                  </pic:nvPicPr>
+                  <pic:blipFill>
+                    <a:blip r:embed="rId8"/>
+                    <a:stretch>
+                      <a:fillRect/>
+                    </a:stretch>
+                  </pic:blipFill>
+                  <pic:spPr>
+                    <a:xfrm>
+                      <a:off x="0" y="0"/>
+                      <a:ext cx="1436313" cy="1816614"/>
+                    </a:xfrm>
+                    <a:prstGeom prst="rect">
+                      <a:avLst/>
+                    </a:prstGeom>
+                  </pic:spPr>
+                </pic:pic>
+              </a:graphicData>
+            </a:graphic>
+          </wp:inline>
+        </w:drawing>
+      </w:r>
+      <w:r>
+        <w:rPr>
+          <w:noProof/>
+        </w:rPr>
+        <w:drawing>
+          <wp:inline distT="0" distB="0" distL="0" distR="0" wp14:anchorId="6E8F06E5" wp14:editId="4F7EAC88">
+            <wp:extent cx="2079353" cy="1561672"/>
+            <wp:effectExtent l="0" t="0" r="0" b="635"/>
+            <wp:docPr id="3" name="Imagem 3"/>
+            <wp:cNvGraphicFramePr>
+              <a:graphicFrameLocks xmlns:a="http://schemas.openxmlformats.org/drawingml/2006/main" noChangeAspect="1"/>
+            </wp:cNvGraphicFramePr>
+            <a:graphic xmlns:a="http://schemas.openxmlformats.org/drawingml/2006/main">
+              <a:graphicData uri="http://schemas.openxmlformats.org/drawingml/2006/picture">
+                <pic:pic xmlns:pic="http://schemas.openxmlformats.org/drawingml/2006/picture">
+                  <pic:nvPicPr>
+                    <pic:cNvPr id="1" name=""/>
+                    <pic:cNvPicPr/>
+                  </pic:nvPicPr>
+                  <pic:blipFill>
+                    <a:blip r:embed="rId9"/>
+                    <a:stretch>
+                      <a:fillRect/>
+                    </a:stretch>
+                  </pic:blipFill>
+                  <pic:spPr>
+                    <a:xfrm>
+                      <a:off x="0" y="0"/>
+                      <a:ext cx="2090620" cy="1570134"/>
+                    </a:xfrm>
+                    <a:prstGeom prst="rect">
+                      <a:avLst/>
+                    </a:prstGeom>
+                  </pic:spPr>
+                </pic:pic>
+              </a:graphicData>
+            </a:graphic>
+          </wp:inline>
+        </w:drawing>
+      </w:r>
       <w:bookmarkStart w:id="0" w:name="_GoBack"/>
       <w:bookmarkEnd w:id="0"/>
     </w:p>
